--- a/EA-LAB2-Task2-0033.docx
+++ b/EA-LAB2-Task2-0033.docx
@@ -169,22 +169,25 @@
     <w:p>
       <w:proofErr w:type="gramStart"/>
       <w:r>
-        <w:t>thread1.start(</w:t>
+        <w:t>th</w:t>
+      </w:r>
+      <w:r>
+        <w:t>read1.start(</w:t>
       </w:r>
       <w:proofErr w:type="gramEnd"/>
       <w:r>
-        <w:t>); // Starts thread1</w:t>
-      </w:r>
-    </w:p>
-    <w:p>
-      <w:proofErr w:type="gramStart"/>
-      <w:r>
-        <w:t>thread2.start(</w:t>
-      </w:r>
-      <w:proofErr w:type="gramEnd"/>
-      <w:r>
-        <w:t>); // Starts thread2</w:t>
-      </w:r>
+        <w:t xml:space="preserve">); </w:t>
+      </w:r>
+    </w:p>
+    <w:p>
+      <w:r>
+        <w:t>th</w:t>
+      </w:r>
+      <w:r>
+        <w:t xml:space="preserve">read2.start(); </w:t>
+      </w:r>
+      <w:bookmarkStart w:id="0" w:name="_GoBack"/>
+      <w:bookmarkEnd w:id="0"/>
     </w:p>
     <w:p>
       <w:r>
@@ -255,8 +258,6 @@
           </wp:inline>
         </w:drawing>
       </w:r>
-      <w:bookmarkStart w:id="0" w:name="_GoBack"/>
-      <w:bookmarkEnd w:id="0"/>
     </w:p>
     <w:sectPr>
       <w:pgSz w:w="12240" w:h="15840"/>
